--- a/FYP proposal 0.1/Web Services comparisons.docx
+++ b/FYP proposal 0.1/Web Services comparisons.docx
@@ -4,7 +4,7 @@
   <w:body>
     <w:tbl>
       <w:tblPr>
-        <w:tblStyle w:val="TableGrid"/>
+        <w:tblStyle w:val="GridTable2"/>
         <w:tblW w:w="9493" w:type="dxa"/>
         <w:tblLook w:val="04A0" w:firstRow="1" w:lastRow="0" w:firstColumn="1" w:lastColumn="0" w:noHBand="0" w:noVBand="1"/>
       </w:tblPr>
@@ -15,44 +15,81 @@
         <w:gridCol w:w="2268"/>
       </w:tblGrid>
       <w:tr>
-        <w:tc>
-          <w:tcPr>
+        <w:trPr>
+          <w:cnfStyle w:val="100000000000" w:firstRow="1" w:lastRow="0" w:firstColumn="0" w:lastColumn="0" w:oddVBand="0" w:evenVBand="0" w:oddHBand="0" w:evenHBand="0" w:firstRowFirstColumn="0" w:firstRowLastColumn="0" w:lastRowFirstColumn="0" w:lastRowLastColumn="0"/>
+        </w:trPr>
+        <w:tc>
+          <w:tcPr>
+            <w:cnfStyle w:val="001000000000" w:firstRow="0" w:lastRow="0" w:firstColumn="1" w:lastColumn="0" w:oddVBand="0" w:evenVBand="0" w:oddHBand="0" w:evenHBand="0" w:firstRowFirstColumn="0" w:firstRowLastColumn="0" w:lastRowFirstColumn="0" w:lastRowLastColumn="0"/>
             <w:tcW w:w="1838" w:type="dxa"/>
-          </w:tcPr>
-          <w:p>
-            <w:bookmarkStart w:id="0" w:name="_GoBack"/>
+            <w:shd w:val="clear" w:color="auto" w:fill="000000" w:themeFill="text1"/>
+          </w:tcPr>
+          <w:p>
+            <w:pPr>
+              <w:rPr>
+                <w:color w:val="FFFFFF" w:themeColor="background1"/>
+              </w:rPr>
+            </w:pPr>
+            <w:bookmarkStart w:id="0" w:name="_Hlk489217247"/>
           </w:p>
         </w:tc>
         <w:tc>
           <w:tcPr>
             <w:tcW w:w="2835" w:type="dxa"/>
-          </w:tcPr>
-          <w:p>
-            <w:r>
+            <w:shd w:val="clear" w:color="auto" w:fill="000000" w:themeFill="text1"/>
+          </w:tcPr>
+          <w:p>
+            <w:pPr>
+              <w:cnfStyle w:val="100000000000" w:firstRow="1" w:lastRow="0" w:firstColumn="0" w:lastColumn="0" w:oddVBand="0" w:evenVBand="0" w:oddHBand="0" w:evenHBand="0" w:firstRowFirstColumn="0" w:firstRowLastColumn="0" w:lastRowFirstColumn="0" w:lastRowLastColumn="0"/>
+              <w:rPr>
+                <w:color w:val="FFFFFF" w:themeColor="background1"/>
+              </w:rPr>
+            </w:pPr>
+            <w:r>
+              <w:rPr>
+                <w:color w:val="FFFFFF" w:themeColor="background1"/>
+              </w:rPr>
               <w:t xml:space="preserve">Amazon Web Services </w:t>
             </w:r>
             <w:sdt>
               <w:sdtPr>
+                <w:rPr>
+                  <w:color w:val="FFFFFF" w:themeColor="background1"/>
+                </w:rPr>
                 <w:id w:val="619106272"/>
                 <w:citation/>
               </w:sdtPr>
+              <w:sdtEndPr/>
               <w:sdtContent>
                 <w:r>
+                  <w:rPr>
+                    <w:color w:val="FFFFFF" w:themeColor="background1"/>
+                  </w:rPr>
                   <w:fldChar w:fldCharType="begin"/>
                 </w:r>
                 <w:r>
+                  <w:rPr>
+                    <w:color w:val="FFFFFF" w:themeColor="background1"/>
+                  </w:rPr>
                   <w:instrText xml:space="preserve"> CITATION AWS \l 18441 </w:instrText>
                 </w:r>
                 <w:r>
+                  <w:rPr>
+                    <w:color w:val="FFFFFF" w:themeColor="background1"/>
+                  </w:rPr>
                   <w:fldChar w:fldCharType="separate"/>
                 </w:r>
                 <w:r>
                   <w:rPr>
                     <w:noProof/>
+                    <w:color w:val="FFFFFF" w:themeColor="background1"/>
                   </w:rPr>
                   <w:t>[1]</w:t>
                 </w:r>
                 <w:r>
+                  <w:rPr>
+                    <w:color w:val="FFFFFF" w:themeColor="background1"/>
+                  </w:rPr>
                   <w:fldChar w:fldCharType="end"/>
                 </w:r>
               </w:sdtContent>
@@ -62,44 +99,68 @@
         <w:tc>
           <w:tcPr>
             <w:tcW w:w="2552" w:type="dxa"/>
-          </w:tcPr>
-          <w:p>
-            <w:r>
+            <w:shd w:val="clear" w:color="auto" w:fill="000000" w:themeFill="text1"/>
+          </w:tcPr>
+          <w:p>
+            <w:pPr>
+              <w:cnfStyle w:val="100000000000" w:firstRow="1" w:lastRow="0" w:firstColumn="0" w:lastColumn="0" w:oddVBand="0" w:evenVBand="0" w:oddHBand="0" w:evenHBand="0" w:firstRowFirstColumn="0" w:firstRowLastColumn="0" w:lastRowFirstColumn="0" w:lastRowLastColumn="0"/>
+              <w:rPr>
+                <w:color w:val="FFFFFF" w:themeColor="background1"/>
+              </w:rPr>
+            </w:pPr>
+            <w:r>
+              <w:rPr>
+                <w:color w:val="FFFFFF" w:themeColor="background1"/>
+              </w:rPr>
               <w:t>Microsoft Azure</w:t>
             </w:r>
             <w:sdt>
               <w:sdtPr>
+                <w:rPr>
+                  <w:color w:val="FFFFFF" w:themeColor="background1"/>
+                </w:rPr>
                 <w:id w:val="638391924"/>
                 <w:citation/>
               </w:sdtPr>
+              <w:sdtEndPr/>
               <w:sdtContent>
                 <w:r>
+                  <w:rPr>
+                    <w:color w:val="FFFFFF" w:themeColor="background1"/>
+                  </w:rPr>
                   <w:fldChar w:fldCharType="begin"/>
                 </w:r>
                 <w:r>
+                  <w:rPr>
+                    <w:color w:val="FFFFFF" w:themeColor="background1"/>
+                  </w:rPr>
                   <w:instrText xml:space="preserve"> CITATION Azu \l 18441 </w:instrText>
                 </w:r>
                 <w:r>
+                  <w:rPr>
+                    <w:color w:val="FFFFFF" w:themeColor="background1"/>
+                  </w:rPr>
                   <w:fldChar w:fldCharType="separate"/>
                 </w:r>
                 <w:r>
                   <w:rPr>
                     <w:noProof/>
+                    <w:color w:val="FFFFFF" w:themeColor="background1"/>
                   </w:rPr>
-                  <w:t xml:space="preserve"> </w:t>
+                  <w:t xml:space="preserve"> [2]</w:t>
                 </w:r>
                 <w:r>
                   <w:rPr>
-                    <w:noProof/>
+                    <w:color w:val="FFFFFF" w:themeColor="background1"/>
                   </w:rPr>
-                  <w:t>[2]</w:t>
-                </w:r>
-                <w:r>
                   <w:fldChar w:fldCharType="end"/>
                 </w:r>
               </w:sdtContent>
             </w:sdt>
             <w:r>
+              <w:rPr>
+                <w:color w:val="FFFFFF" w:themeColor="background1"/>
+              </w:rPr>
               <w:t xml:space="preserve"> </w:t>
             </w:r>
           </w:p>
@@ -107,39 +168,60 @@
         <w:tc>
           <w:tcPr>
             <w:tcW w:w="2268" w:type="dxa"/>
-          </w:tcPr>
-          <w:p>
-            <w:r>
+            <w:shd w:val="clear" w:color="auto" w:fill="000000" w:themeFill="text1"/>
+          </w:tcPr>
+          <w:p>
+            <w:pPr>
+              <w:cnfStyle w:val="100000000000" w:firstRow="1" w:lastRow="0" w:firstColumn="0" w:lastColumn="0" w:oddVBand="0" w:evenVBand="0" w:oddHBand="0" w:evenHBand="0" w:firstRowFirstColumn="0" w:firstRowLastColumn="0" w:lastRowFirstColumn="0" w:lastRowLastColumn="0"/>
+              <w:rPr>
+                <w:color w:val="FFFFFF" w:themeColor="background1"/>
+              </w:rPr>
+            </w:pPr>
+            <w:r>
+              <w:rPr>
+                <w:color w:val="FFFFFF" w:themeColor="background1"/>
+              </w:rPr>
               <w:t>Google Cloud Platform</w:t>
             </w:r>
             <w:sdt>
               <w:sdtPr>
+                <w:rPr>
+                  <w:color w:val="FFFFFF" w:themeColor="background1"/>
+                </w:rPr>
                 <w:id w:val="1545486263"/>
                 <w:citation/>
               </w:sdtPr>
+              <w:sdtEndPr/>
               <w:sdtContent>
                 <w:r>
+                  <w:rPr>
+                    <w:color w:val="FFFFFF" w:themeColor="background1"/>
+                  </w:rPr>
                   <w:fldChar w:fldCharType="begin"/>
                 </w:r>
                 <w:r>
+                  <w:rPr>
+                    <w:color w:val="FFFFFF" w:themeColor="background1"/>
+                  </w:rPr>
                   <w:instrText xml:space="preserve"> CITATION Goo \l 18441 </w:instrText>
                 </w:r>
                 <w:r>
+                  <w:rPr>
+                    <w:color w:val="FFFFFF" w:themeColor="background1"/>
+                  </w:rPr>
                   <w:fldChar w:fldCharType="separate"/>
                 </w:r>
                 <w:r>
                   <w:rPr>
                     <w:noProof/>
+                    <w:color w:val="FFFFFF" w:themeColor="background1"/>
                   </w:rPr>
-                  <w:t xml:space="preserve"> </w:t>
+                  <w:t xml:space="preserve"> [2]</w:t>
                 </w:r>
                 <w:r>
                   <w:rPr>
-                    <w:noProof/>
+                    <w:color w:val="FFFFFF" w:themeColor="background1"/>
                   </w:rPr>
-                  <w:t>[2]</w:t>
-                </w:r>
-                <w:r>
                   <w:fldChar w:fldCharType="end"/>
                 </w:r>
               </w:sdtContent>
@@ -148,8 +230,12 @@
         </w:tc>
       </w:tr>
       <w:tr>
-        <w:tc>
-          <w:tcPr>
+        <w:trPr>
+          <w:cnfStyle w:val="000000100000" w:firstRow="0" w:lastRow="0" w:firstColumn="0" w:lastColumn="0" w:oddVBand="0" w:evenVBand="0" w:oddHBand="1" w:evenHBand="0" w:firstRowFirstColumn="0" w:firstRowLastColumn="0" w:lastRowFirstColumn="0" w:lastRowLastColumn="0"/>
+        </w:trPr>
+        <w:tc>
+          <w:tcPr>
+            <w:cnfStyle w:val="001000000000" w:firstRow="0" w:lastRow="0" w:firstColumn="1" w:lastColumn="0" w:oddVBand="0" w:evenVBand="0" w:oddHBand="0" w:evenHBand="0" w:firstRowFirstColumn="0" w:firstRowLastColumn="0" w:lastRowFirstColumn="0" w:lastRowLastColumn="0"/>
             <w:tcW w:w="1838" w:type="dxa"/>
           </w:tcPr>
           <w:p>
@@ -169,6 +255,9 @@
             <w:tcW w:w="2835" w:type="dxa"/>
           </w:tcPr>
           <w:p>
+            <w:pPr>
+              <w:cnfStyle w:val="000000100000" w:firstRow="0" w:lastRow="0" w:firstColumn="0" w:lastColumn="0" w:oddVBand="0" w:evenVBand="0" w:oddHBand="1" w:evenHBand="0" w:firstRowFirstColumn="0" w:firstRowLastColumn="0" w:lastRowFirstColumn="0" w:lastRowLastColumn="0"/>
+            </w:pPr>
             <w:r>
               <w:t>11 years</w:t>
             </w:r>
@@ -179,6 +268,9 @@
             <w:tcW w:w="2552" w:type="dxa"/>
           </w:tcPr>
           <w:p>
+            <w:pPr>
+              <w:cnfStyle w:val="000000100000" w:firstRow="0" w:lastRow="0" w:firstColumn="0" w:lastColumn="0" w:oddVBand="0" w:evenVBand="0" w:oddHBand="1" w:evenHBand="0" w:firstRowFirstColumn="0" w:firstRowLastColumn="0" w:lastRowFirstColumn="0" w:lastRowLastColumn="0"/>
+            </w:pPr>
             <w:r>
               <w:t>6 years</w:t>
             </w:r>
@@ -189,6 +281,9 @@
             <w:tcW w:w="2268" w:type="dxa"/>
           </w:tcPr>
           <w:p>
+            <w:pPr>
+              <w:cnfStyle w:val="000000100000" w:firstRow="0" w:lastRow="0" w:firstColumn="0" w:lastColumn="0" w:oddVBand="0" w:evenVBand="0" w:oddHBand="1" w:evenHBand="0" w:firstRowFirstColumn="0" w:firstRowLastColumn="0" w:lastRowFirstColumn="0" w:lastRowLastColumn="0"/>
+            </w:pPr>
             <w:r>
               <w:t xml:space="preserve">5 years </w:t>
             </w:r>
@@ -198,6 +293,7 @@
       <w:tr>
         <w:tc>
           <w:tcPr>
+            <w:cnfStyle w:val="001000000000" w:firstRow="0" w:lastRow="0" w:firstColumn="1" w:lastColumn="0" w:oddVBand="0" w:evenVBand="0" w:oddHBand="0" w:evenHBand="0" w:firstRowFirstColumn="0" w:firstRowLastColumn="0" w:lastRowFirstColumn="0" w:lastRowLastColumn="0"/>
             <w:tcW w:w="1838" w:type="dxa"/>
           </w:tcPr>
           <w:p>
@@ -211,6 +307,9 @@
             <w:tcW w:w="2835" w:type="dxa"/>
           </w:tcPr>
           <w:p>
+            <w:pPr>
+              <w:cnfStyle w:val="000000000000" w:firstRow="0" w:lastRow="0" w:firstColumn="0" w:lastColumn="0" w:oddVBand="0" w:evenVBand="0" w:oddHBand="0" w:evenHBand="0" w:firstRowFirstColumn="0" w:firstRowLastColumn="0" w:lastRowFirstColumn="0" w:lastRowLastColumn="0"/>
+            </w:pPr>
             <w:r>
               <w:t>Amazon</w:t>
             </w:r>
@@ -221,6 +320,9 @@
             <w:tcW w:w="2552" w:type="dxa"/>
           </w:tcPr>
           <w:p>
+            <w:pPr>
+              <w:cnfStyle w:val="000000000000" w:firstRow="0" w:lastRow="0" w:firstColumn="0" w:lastColumn="0" w:oddVBand="0" w:evenVBand="0" w:oddHBand="0" w:evenHBand="0" w:firstRowFirstColumn="0" w:firstRowLastColumn="0" w:lastRowFirstColumn="0" w:lastRowLastColumn="0"/>
+            </w:pPr>
             <w:r>
               <w:t>Microsoft</w:t>
             </w:r>
@@ -231,6 +333,9 @@
             <w:tcW w:w="2268" w:type="dxa"/>
           </w:tcPr>
           <w:p>
+            <w:pPr>
+              <w:cnfStyle w:val="000000000000" w:firstRow="0" w:lastRow="0" w:firstColumn="0" w:lastColumn="0" w:oddVBand="0" w:evenVBand="0" w:oddHBand="0" w:evenHBand="0" w:firstRowFirstColumn="0" w:firstRowLastColumn="0" w:lastRowFirstColumn="0" w:lastRowLastColumn="0"/>
+            </w:pPr>
             <w:r>
               <w:t>Google</w:t>
             </w:r>
@@ -238,8 +343,12 @@
         </w:tc>
       </w:tr>
       <w:tr>
-        <w:tc>
-          <w:tcPr>
+        <w:trPr>
+          <w:cnfStyle w:val="000000100000" w:firstRow="0" w:lastRow="0" w:firstColumn="0" w:lastColumn="0" w:oddVBand="0" w:evenVBand="0" w:oddHBand="1" w:evenHBand="0" w:firstRowFirstColumn="0" w:firstRowLastColumn="0" w:lastRowFirstColumn="0" w:lastRowLastColumn="0"/>
+        </w:trPr>
+        <w:tc>
+          <w:tcPr>
+            <w:cnfStyle w:val="001000000000" w:firstRow="0" w:lastRow="0" w:firstColumn="1" w:lastColumn="0" w:oddVBand="0" w:evenVBand="0" w:oddHBand="0" w:evenHBand="0" w:firstRowFirstColumn="0" w:firstRowLastColumn="0" w:lastRowFirstColumn="0" w:lastRowLastColumn="0"/>
             <w:tcW w:w="1838" w:type="dxa"/>
           </w:tcPr>
           <w:p>
@@ -247,7 +356,12 @@
               <w:t xml:space="preserve">Free Tier </w:t>
             </w:r>
             <w:r>
-              <w:t>features</w:t>
+              <w:t>feature</w:t>
+            </w:r>
+            <w:bookmarkStart w:id="1" w:name="_GoBack"/>
+            <w:bookmarkEnd w:id="1"/>
+            <w:r>
+              <w:t>s</w:t>
             </w:r>
           </w:p>
         </w:tc>
@@ -262,6 +376,7 @@
                 <w:ilvl w:val="0"/>
                 <w:numId w:val="2"/>
               </w:numPr>
+              <w:cnfStyle w:val="000000100000" w:firstRow="0" w:lastRow="0" w:firstColumn="0" w:lastColumn="0" w:oddVBand="0" w:evenVBand="0" w:oddHBand="1" w:evenHBand="0" w:firstRowFirstColumn="0" w:firstRowLastColumn="0" w:lastRowFirstColumn="0" w:lastRowLastColumn="0"/>
             </w:pPr>
             <w:r>
               <w:t>AWS</w:t>
@@ -277,6 +392,7 @@
                 <w:ilvl w:val="0"/>
                 <w:numId w:val="2"/>
               </w:numPr>
+              <w:cnfStyle w:val="000000100000" w:firstRow="0" w:lastRow="0" w:firstColumn="0" w:lastColumn="0" w:oddVBand="0" w:evenVBand="0" w:oddHBand="1" w:evenHBand="0" w:firstRowFirstColumn="0" w:firstRowLastColumn="0" w:lastRowFirstColumn="0" w:lastRowLastColumn="0"/>
             </w:pPr>
             <w:r>
               <w:t>Amazon S3 – 5GB of data storage</w:t>
@@ -289,25 +405,19 @@
                 <w:ilvl w:val="0"/>
                 <w:numId w:val="2"/>
               </w:numPr>
+              <w:cnfStyle w:val="000000100000" w:firstRow="0" w:lastRow="0" w:firstColumn="0" w:lastColumn="0" w:oddVBand="0" w:evenVBand="0" w:oddHBand="1" w:evenHBand="0" w:firstRowFirstColumn="0" w:firstRowLastColumn="0" w:lastRowFirstColumn="0" w:lastRowLastColumn="0"/>
             </w:pPr>
             <w:r>
               <w:t xml:space="preserve">Amazon RDS -  </w:t>
             </w:r>
             <w:r>
-              <w:t>750 Hours per month of db.t</w:t>
-            </w:r>
-            <w:proofErr w:type="gramStart"/>
-            <w:r>
-              <w:t>2.micro</w:t>
-            </w:r>
-            <w:proofErr w:type="gramEnd"/>
-            <w:r>
-              <w:t xml:space="preserve"> database usage (applicable DB engines)</w:t>
+              <w:t>750 Hours per month of db.t2.micro database usage (applicable DB engines)</w:t>
             </w:r>
           </w:p>
           <w:p>
             <w:pPr>
               <w:pStyle w:val="ListParagraph"/>
+              <w:cnfStyle w:val="000000100000" w:firstRow="0" w:lastRow="0" w:firstColumn="0" w:lastColumn="0" w:oddVBand="0" w:evenVBand="0" w:oddHBand="1" w:evenHBand="0" w:firstRowFirstColumn="0" w:firstRowLastColumn="0" w:lastRowFirstColumn="0" w:lastRowLastColumn="0"/>
             </w:pPr>
             <w:r>
               <w:t>20 GB of General Purpose (SSD) database storage</w:t>
@@ -329,22 +439,16 @@
                 <w:ilvl w:val="0"/>
                 <w:numId w:val="2"/>
               </w:numPr>
-            </w:pPr>
-            <w:r>
-              <w:t xml:space="preserve">DynamoDB (NoSQL) </w:t>
-            </w:r>
-            <w:proofErr w:type="gramStart"/>
-            <w:r>
-              <w:t>storage :</w:t>
-            </w:r>
-            <w:proofErr w:type="gramEnd"/>
-            <w:r>
-              <w:t xml:space="preserve"> 25 GB</w:t>
+              <w:cnfStyle w:val="000000100000" w:firstRow="0" w:lastRow="0" w:firstColumn="0" w:lastColumn="0" w:oddVBand="0" w:evenVBand="0" w:oddHBand="1" w:evenHBand="0" w:firstRowFirstColumn="0" w:firstRowLastColumn="0" w:lastRowFirstColumn="0" w:lastRowLastColumn="0"/>
+            </w:pPr>
+            <w:r>
+              <w:t>DynamoDB (NoSQL) storage : 25 GB</w:t>
             </w:r>
           </w:p>
           <w:p>
             <w:pPr>
               <w:pStyle w:val="ListParagraph"/>
+              <w:cnfStyle w:val="000000100000" w:firstRow="0" w:lastRow="0" w:firstColumn="0" w:lastColumn="0" w:oddVBand="0" w:evenVBand="0" w:oddHBand="1" w:evenHBand="0" w:firstRowFirstColumn="0" w:firstRowLastColumn="0" w:lastRowFirstColumn="0" w:lastRowLastColumn="0"/>
             </w:pPr>
             <w:r>
               <w:t>AND more…</w:t>
@@ -362,6 +466,7 @@
                 <w:ilvl w:val="0"/>
                 <w:numId w:val="2"/>
               </w:numPr>
+              <w:cnfStyle w:val="000000100000" w:firstRow="0" w:lastRow="0" w:firstColumn="0" w:lastColumn="0" w:oddVBand="0" w:evenVBand="0" w:oddHBand="1" w:evenHBand="0" w:firstRowFirstColumn="0" w:firstRowLastColumn="0" w:lastRowFirstColumn="0" w:lastRowLastColumn="0"/>
             </w:pPr>
             <w:r>
               <w:t xml:space="preserve">14 virtual machines for 1 month </w:t>
@@ -374,6 +479,7 @@
                 <w:ilvl w:val="0"/>
                 <w:numId w:val="2"/>
               </w:numPr>
+              <w:cnfStyle w:val="000000100000" w:firstRow="0" w:lastRow="0" w:firstColumn="0" w:lastColumn="0" w:oddVBand="0" w:evenVBand="0" w:oddHBand="1" w:evenHBand="0" w:firstRowFirstColumn="0" w:firstRowLastColumn="0" w:lastRowFirstColumn="0" w:lastRowLastColumn="0"/>
             </w:pPr>
             <w:r>
               <w:t>40 SQL database for a month</w:t>
@@ -386,6 +492,7 @@
                 <w:ilvl w:val="0"/>
                 <w:numId w:val="2"/>
               </w:numPr>
+              <w:cnfStyle w:val="000000100000" w:firstRow="0" w:lastRow="0" w:firstColumn="0" w:lastColumn="0" w:oddVBand="0" w:evenVBand="0" w:oddHBand="1" w:evenHBand="0" w:firstRowFirstColumn="0" w:firstRowLastColumn="0" w:lastRowFirstColumn="0" w:lastRowLastColumn="0"/>
             </w:pPr>
             <w:r>
               <w:t>8TB of storage for a month</w:t>
@@ -398,6 +505,7 @@
                 <w:ilvl w:val="0"/>
                 <w:numId w:val="2"/>
               </w:numPr>
+              <w:cnfStyle w:val="000000100000" w:firstRow="0" w:lastRow="0" w:firstColumn="0" w:lastColumn="0" w:oddVBand="0" w:evenVBand="0" w:oddHBand="1" w:evenHBand="0" w:firstRowFirstColumn="0" w:firstRowLastColumn="0" w:lastRowFirstColumn="0" w:lastRowLastColumn="0"/>
             </w:pPr>
             <w:r>
               <w:t>$200 credit</w:t>
@@ -410,14 +518,16 @@
                 <w:ilvl w:val="0"/>
                 <w:numId w:val="2"/>
               </w:numPr>
-            </w:pPr>
-            <w:proofErr w:type="spellStart"/>
-            <w:r>
-              <w:t>Upto</w:t>
-            </w:r>
-            <w:proofErr w:type="spellEnd"/>
-            <w:r>
-              <w:t xml:space="preserve"> 10 web and mobile apps.</w:t>
+              <w:cnfStyle w:val="000000100000" w:firstRow="0" w:lastRow="0" w:firstColumn="0" w:lastColumn="0" w:oddVBand="0" w:evenVBand="0" w:oddHBand="1" w:evenHBand="0" w:firstRowFirstColumn="0" w:firstRowLastColumn="0" w:lastRowFirstColumn="0" w:lastRowLastColumn="0"/>
+            </w:pPr>
+            <w:r>
+              <w:t>Up</w:t>
+            </w:r>
+            <w:r>
+              <w:t xml:space="preserve"> </w:t>
+            </w:r>
+            <w:r>
+              <w:t>to 10 web and mobile apps.</w:t>
             </w:r>
           </w:p>
         </w:tc>
@@ -432,6 +542,7 @@
                 <w:ilvl w:val="0"/>
                 <w:numId w:val="1"/>
               </w:numPr>
+              <w:cnfStyle w:val="000000100000" w:firstRow="0" w:lastRow="0" w:firstColumn="0" w:lastColumn="0" w:oddVBand="0" w:evenVBand="0" w:oddHBand="1" w:evenHBand="0" w:firstRowFirstColumn="0" w:firstRowLastColumn="0" w:lastRowFirstColumn="0" w:lastRowLastColumn="0"/>
             </w:pPr>
             <w:r>
               <w:t>28 instance hours per day.</w:t>
@@ -444,6 +555,7 @@
                 <w:ilvl w:val="0"/>
                 <w:numId w:val="1"/>
               </w:numPr>
+              <w:cnfStyle w:val="000000100000" w:firstRow="0" w:lastRow="0" w:firstColumn="0" w:lastColumn="0" w:oddVBand="0" w:evenVBand="0" w:oddHBand="1" w:evenHBand="0" w:firstRowFirstColumn="0" w:firstRowLastColumn="0" w:lastRowFirstColumn="0" w:lastRowLastColumn="0"/>
             </w:pPr>
             <w:r>
               <w:t>5 GB Cloud Storage.</w:t>
@@ -456,6 +568,7 @@
                 <w:ilvl w:val="0"/>
                 <w:numId w:val="1"/>
               </w:numPr>
+              <w:cnfStyle w:val="000000100000" w:firstRow="0" w:lastRow="0" w:firstColumn="0" w:lastColumn="0" w:oddVBand="0" w:evenVBand="0" w:oddHBand="1" w:evenHBand="0" w:firstRowFirstColumn="0" w:firstRowLastColumn="0" w:lastRowFirstColumn="0" w:lastRowLastColumn="0"/>
             </w:pPr>
             <w:r>
               <w:t>Shared mem cache.</w:t>
@@ -468,6 +581,7 @@
                 <w:ilvl w:val="0"/>
                 <w:numId w:val="1"/>
               </w:numPr>
+              <w:cnfStyle w:val="000000100000" w:firstRow="0" w:lastRow="0" w:firstColumn="0" w:lastColumn="0" w:oddVBand="0" w:evenVBand="0" w:oddHBand="1" w:evenHBand="0" w:firstRowFirstColumn="0" w:firstRowLastColumn="0" w:lastRowFirstColumn="0" w:lastRowLastColumn="0"/>
             </w:pPr>
             <w:r>
               <w:t>1000 search operations per day, 10 MB search indexing.</w:t>
@@ -480,6 +594,7 @@
                 <w:ilvl w:val="0"/>
                 <w:numId w:val="1"/>
               </w:numPr>
+              <w:cnfStyle w:val="000000100000" w:firstRow="0" w:lastRow="0" w:firstColumn="0" w:lastColumn="0" w:oddVBand="0" w:evenVBand="0" w:oddHBand="1" w:evenHBand="0" w:firstRowFirstColumn="0" w:firstRowLastColumn="0" w:lastRowFirstColumn="0" w:lastRowLastColumn="0"/>
             </w:pPr>
             <w:r>
               <w:t>100 emails per day.</w:t>
@@ -490,6 +605,7 @@
       <w:tr>
         <w:tc>
           <w:tcPr>
+            <w:cnfStyle w:val="001000000000" w:firstRow="0" w:lastRow="0" w:firstColumn="1" w:lastColumn="0" w:oddVBand="0" w:evenVBand="0" w:oddHBand="0" w:evenHBand="0" w:firstRowFirstColumn="0" w:firstRowLastColumn="0" w:lastRowFirstColumn="0" w:lastRowLastColumn="0"/>
             <w:tcW w:w="1838" w:type="dxa"/>
           </w:tcPr>
           <w:p>
@@ -503,6 +619,9 @@
             <w:tcW w:w="2835" w:type="dxa"/>
           </w:tcPr>
           <w:p>
+            <w:pPr>
+              <w:cnfStyle w:val="000000000000" w:firstRow="0" w:lastRow="0" w:firstColumn="0" w:lastColumn="0" w:oddVBand="0" w:evenVBand="0" w:oddHBand="0" w:evenHBand="0" w:firstRowFirstColumn="0" w:firstRowLastColumn="0" w:lastRowFirstColumn="0" w:lastRowLastColumn="0"/>
+            </w:pPr>
             <w:r>
               <w:t xml:space="preserve">Yes </w:t>
             </w:r>
@@ -513,6 +632,9 @@
             <w:tcW w:w="2552" w:type="dxa"/>
           </w:tcPr>
           <w:p>
+            <w:pPr>
+              <w:cnfStyle w:val="000000000000" w:firstRow="0" w:lastRow="0" w:firstColumn="0" w:lastColumn="0" w:oddVBand="0" w:evenVBand="0" w:oddHBand="0" w:evenHBand="0" w:firstRowFirstColumn="0" w:firstRowLastColumn="0" w:lastRowFirstColumn="0" w:lastRowLastColumn="0"/>
+            </w:pPr>
             <w:r>
               <w:t>No</w:t>
             </w:r>
@@ -523,6 +645,9 @@
             <w:tcW w:w="2268" w:type="dxa"/>
           </w:tcPr>
           <w:p>
+            <w:pPr>
+              <w:cnfStyle w:val="000000000000" w:firstRow="0" w:lastRow="0" w:firstColumn="0" w:lastColumn="0" w:oddVBand="0" w:evenVBand="0" w:oddHBand="0" w:evenHBand="0" w:firstRowFirstColumn="0" w:firstRowLastColumn="0" w:lastRowFirstColumn="0" w:lastRowLastColumn="0"/>
+            </w:pPr>
             <w:r>
               <w:t>No</w:t>
             </w:r>
@@ -530,8 +655,12 @@
         </w:tc>
       </w:tr>
       <w:tr>
-        <w:tc>
-          <w:tcPr>
+        <w:trPr>
+          <w:cnfStyle w:val="000000100000" w:firstRow="0" w:lastRow="0" w:firstColumn="0" w:lastColumn="0" w:oddVBand="0" w:evenVBand="0" w:oddHBand="1" w:evenHBand="0" w:firstRowFirstColumn="0" w:firstRowLastColumn="0" w:lastRowFirstColumn="0" w:lastRowLastColumn="0"/>
+        </w:trPr>
+        <w:tc>
+          <w:tcPr>
+            <w:cnfStyle w:val="001000000000" w:firstRow="0" w:lastRow="0" w:firstColumn="1" w:lastColumn="0" w:oddVBand="0" w:evenVBand="0" w:oddHBand="0" w:evenHBand="0" w:firstRowFirstColumn="0" w:firstRowLastColumn="0" w:lastRowFirstColumn="0" w:lastRowLastColumn="0"/>
             <w:tcW w:w="1838" w:type="dxa"/>
           </w:tcPr>
           <w:p>
@@ -545,6 +674,9 @@
             <w:tcW w:w="2835" w:type="dxa"/>
           </w:tcPr>
           <w:p>
+            <w:pPr>
+              <w:cnfStyle w:val="000000100000" w:firstRow="0" w:lastRow="0" w:firstColumn="0" w:lastColumn="0" w:oddVBand="0" w:evenVBand="0" w:oddHBand="1" w:evenHBand="0" w:firstRowFirstColumn="0" w:firstRowLastColumn="0" w:lastRowFirstColumn="0" w:lastRowLastColumn="0"/>
+            </w:pPr>
             <w:r>
               <w:t>Yes</w:t>
             </w:r>
@@ -555,6 +687,9 @@
             <w:tcW w:w="2552" w:type="dxa"/>
           </w:tcPr>
           <w:p>
+            <w:pPr>
+              <w:cnfStyle w:val="000000100000" w:firstRow="0" w:lastRow="0" w:firstColumn="0" w:lastColumn="0" w:oddVBand="0" w:evenVBand="0" w:oddHBand="1" w:evenHBand="0" w:firstRowFirstColumn="0" w:firstRowLastColumn="0" w:lastRowFirstColumn="0" w:lastRowLastColumn="0"/>
+            </w:pPr>
             <w:r>
               <w:t>Yes</w:t>
             </w:r>
@@ -565,6 +700,9 @@
             <w:tcW w:w="2268" w:type="dxa"/>
           </w:tcPr>
           <w:p>
+            <w:pPr>
+              <w:cnfStyle w:val="000000100000" w:firstRow="0" w:lastRow="0" w:firstColumn="0" w:lastColumn="0" w:oddVBand="0" w:evenVBand="0" w:oddHBand="1" w:evenHBand="0" w:firstRowFirstColumn="0" w:firstRowLastColumn="0" w:lastRowFirstColumn="0" w:lastRowLastColumn="0"/>
+            </w:pPr>
             <w:r>
               <w:t>No</w:t>
             </w:r>
@@ -574,6 +712,7 @@
       <w:tr>
         <w:tc>
           <w:tcPr>
+            <w:cnfStyle w:val="001000000000" w:firstRow="0" w:lastRow="0" w:firstColumn="1" w:lastColumn="0" w:oddVBand="0" w:evenVBand="0" w:oddHBand="0" w:evenHBand="0" w:firstRowFirstColumn="0" w:firstRowLastColumn="0" w:lastRowFirstColumn="0" w:lastRowLastColumn="0"/>
             <w:tcW w:w="1838" w:type="dxa"/>
           </w:tcPr>
           <w:p>
@@ -587,6 +726,9 @@
             <w:tcW w:w="2835" w:type="dxa"/>
           </w:tcPr>
           <w:p>
+            <w:pPr>
+              <w:cnfStyle w:val="000000000000" w:firstRow="0" w:lastRow="0" w:firstColumn="0" w:lastColumn="0" w:oddVBand="0" w:evenVBand="0" w:oddHBand="0" w:evenHBand="0" w:firstRowFirstColumn="0" w:firstRowLastColumn="0" w:lastRowFirstColumn="0" w:lastRowLastColumn="0"/>
+            </w:pPr>
             <w:r>
               <w:t>Yes</w:t>
             </w:r>
@@ -597,6 +739,9 @@
             <w:tcW w:w="2552" w:type="dxa"/>
           </w:tcPr>
           <w:p>
+            <w:pPr>
+              <w:cnfStyle w:val="000000000000" w:firstRow="0" w:lastRow="0" w:firstColumn="0" w:lastColumn="0" w:oddVBand="0" w:evenVBand="0" w:oddHBand="0" w:evenHBand="0" w:firstRowFirstColumn="0" w:firstRowLastColumn="0" w:lastRowFirstColumn="0" w:lastRowLastColumn="0"/>
+            </w:pPr>
             <w:r>
               <w:t>Yes</w:t>
             </w:r>
@@ -607,6 +752,9 @@
             <w:tcW w:w="2268" w:type="dxa"/>
           </w:tcPr>
           <w:p>
+            <w:pPr>
+              <w:cnfStyle w:val="000000000000" w:firstRow="0" w:lastRow="0" w:firstColumn="0" w:lastColumn="0" w:oddVBand="0" w:evenVBand="0" w:oddHBand="0" w:evenHBand="0" w:firstRowFirstColumn="0" w:firstRowLastColumn="0" w:lastRowFirstColumn="0" w:lastRowLastColumn="0"/>
+            </w:pPr>
             <w:r>
               <w:t>Yes</w:t>
             </w:r>
@@ -614,8 +762,12 @@
         </w:tc>
       </w:tr>
       <w:tr>
-        <w:tc>
-          <w:tcPr>
+        <w:trPr>
+          <w:cnfStyle w:val="000000100000" w:firstRow="0" w:lastRow="0" w:firstColumn="0" w:lastColumn="0" w:oddVBand="0" w:evenVBand="0" w:oddHBand="1" w:evenHBand="0" w:firstRowFirstColumn="0" w:firstRowLastColumn="0" w:lastRowFirstColumn="0" w:lastRowLastColumn="0"/>
+        </w:trPr>
+        <w:tc>
+          <w:tcPr>
+            <w:cnfStyle w:val="001000000000" w:firstRow="0" w:lastRow="0" w:firstColumn="1" w:lastColumn="0" w:oddVBand="0" w:evenVBand="0" w:oddHBand="0" w:evenHBand="0" w:firstRowFirstColumn="0" w:firstRowLastColumn="0" w:lastRowFirstColumn="0" w:lastRowLastColumn="0"/>
             <w:tcW w:w="1838" w:type="dxa"/>
           </w:tcPr>
           <w:p>
@@ -629,6 +781,9 @@
             <w:tcW w:w="2835" w:type="dxa"/>
           </w:tcPr>
           <w:p>
+            <w:pPr>
+              <w:cnfStyle w:val="000000100000" w:firstRow="0" w:lastRow="0" w:firstColumn="0" w:lastColumn="0" w:oddVBand="0" w:evenVBand="0" w:oddHBand="1" w:evenHBand="0" w:firstRowFirstColumn="0" w:firstRowLastColumn="0" w:lastRowFirstColumn="0" w:lastRowLastColumn="0"/>
+            </w:pPr>
             <w:r>
               <w:t>Yes</w:t>
             </w:r>
@@ -639,6 +794,9 @@
             <w:tcW w:w="2552" w:type="dxa"/>
           </w:tcPr>
           <w:p>
+            <w:pPr>
+              <w:cnfStyle w:val="000000100000" w:firstRow="0" w:lastRow="0" w:firstColumn="0" w:lastColumn="0" w:oddVBand="0" w:evenVBand="0" w:oddHBand="1" w:evenHBand="0" w:firstRowFirstColumn="0" w:firstRowLastColumn="0" w:lastRowFirstColumn="0" w:lastRowLastColumn="0"/>
+            </w:pPr>
             <w:r>
               <w:t>Yes</w:t>
             </w:r>
@@ -649,6 +807,66 @@
             <w:tcW w:w="2268" w:type="dxa"/>
           </w:tcPr>
           <w:p>
+            <w:pPr>
+              <w:cnfStyle w:val="000000100000" w:firstRow="0" w:lastRow="0" w:firstColumn="0" w:lastColumn="0" w:oddVBand="0" w:evenVBand="0" w:oddHBand="1" w:evenHBand="0" w:firstRowFirstColumn="0" w:firstRowLastColumn="0" w:lastRowFirstColumn="0" w:lastRowLastColumn="0"/>
+            </w:pPr>
+            <w:r>
+              <w:t>Yes</w:t>
+            </w:r>
+          </w:p>
+        </w:tc>
+      </w:tr>
+      <w:tr>
+        <w:tc>
+          <w:tcPr>
+            <w:cnfStyle w:val="001000000000" w:firstRow="0" w:lastRow="0" w:firstColumn="1" w:lastColumn="0" w:oddVBand="0" w:evenVBand="0" w:oddHBand="0" w:evenHBand="0" w:firstRowFirstColumn="0" w:firstRowLastColumn="0" w:lastRowFirstColumn="0" w:lastRowLastColumn="0"/>
+            <w:tcW w:w="1838" w:type="dxa"/>
+          </w:tcPr>
+          <w:p>
+            <w:r>
+              <w:t xml:space="preserve">NoSQL database </w:t>
+            </w:r>
+          </w:p>
+          <w:p>
+            <w:r>
+              <w:t>Systems</w:t>
+            </w:r>
+          </w:p>
+        </w:tc>
+        <w:tc>
+          <w:tcPr>
+            <w:tcW w:w="2835" w:type="dxa"/>
+          </w:tcPr>
+          <w:p>
+            <w:pPr>
+              <w:cnfStyle w:val="000000000000" w:firstRow="0" w:lastRow="0" w:firstColumn="0" w:lastColumn="0" w:oddVBand="0" w:evenVBand="0" w:oddHBand="0" w:evenHBand="0" w:firstRowFirstColumn="0" w:firstRowLastColumn="0" w:lastRowFirstColumn="0" w:lastRowLastColumn="0"/>
+            </w:pPr>
+            <w:r>
+              <w:t>Yes</w:t>
+            </w:r>
+          </w:p>
+        </w:tc>
+        <w:tc>
+          <w:tcPr>
+            <w:tcW w:w="2552" w:type="dxa"/>
+          </w:tcPr>
+          <w:p>
+            <w:pPr>
+              <w:cnfStyle w:val="000000000000" w:firstRow="0" w:lastRow="0" w:firstColumn="0" w:lastColumn="0" w:oddVBand="0" w:evenVBand="0" w:oddHBand="0" w:evenHBand="0" w:firstRowFirstColumn="0" w:firstRowLastColumn="0" w:lastRowFirstColumn="0" w:lastRowLastColumn="0"/>
+            </w:pPr>
+            <w:r>
+              <w:t>Yes</w:t>
+            </w:r>
+          </w:p>
+        </w:tc>
+        <w:tc>
+          <w:tcPr>
+            <w:tcW w:w="2268" w:type="dxa"/>
+          </w:tcPr>
+          <w:p>
+            <w:pPr>
+              <w:cnfStyle w:val="000000000000" w:firstRow="0" w:lastRow="0" w:firstColumn="0" w:lastColumn="0" w:oddVBand="0" w:evenVBand="0" w:oddHBand="0" w:evenHBand="0" w:firstRowFirstColumn="0" w:firstRowLastColumn="0" w:lastRowFirstColumn="0" w:lastRowLastColumn="0"/>
+            </w:pPr>
             <w:r>
               <w:t>Yes</w:t>
             </w:r>
@@ -663,6 +881,44 @@
       </w:r>
       <w:r>
         <w:t xml:space="preserve"> Amazon is also the is provide a mobile API along with backup for database. Security wise Amazon shield provide protection against DDOS attacks.</w:t>
+      </w:r>
+      <w:r>
+        <w:t xml:space="preserve"> Aws also has very large customer profile and many large successful firms trust their services</w:t>
+      </w:r>
+      <w:sdt>
+        <w:sdtPr>
+          <w:id w:val="-397275604"/>
+          <w:citation/>
+        </w:sdtPr>
+        <w:sdtContent>
+          <w:r>
+            <w:fldChar w:fldCharType="begin"/>
+          </w:r>
+          <w:r>
+            <w:instrText xml:space="preserve"> CITATION All \l 18441 </w:instrText>
+          </w:r>
+          <w:r>
+            <w:fldChar w:fldCharType="separate"/>
+          </w:r>
+          <w:r>
+            <w:rPr>
+              <w:noProof/>
+            </w:rPr>
+            <w:t xml:space="preserve"> </w:t>
+          </w:r>
+          <w:r>
+            <w:rPr>
+              <w:noProof/>
+            </w:rPr>
+            <w:t>[4]</w:t>
+          </w:r>
+          <w:r>
+            <w:fldChar w:fldCharType="end"/>
+          </w:r>
+        </w:sdtContent>
+      </w:sdt>
+      <w:r>
+        <w:t xml:space="preserve">.  </w:t>
       </w:r>
       <w:bookmarkEnd w:id="0"/>
     </w:p>
@@ -1535,6 +1791,81 @@
     <w:uiPriority w:val="99"/>
     <w:rsid w:val="0075467B"/>
   </w:style>
+  <w:style w:type="table" w:styleId="GridTable2">
+    <w:name w:val="Grid Table 2"/>
+    <w:basedOn w:val="TableNormal"/>
+    <w:uiPriority w:val="47"/>
+    <w:rsid w:val="00BF568C"/>
+    <w:pPr>
+      <w:spacing w:after="0" w:line="240" w:lineRule="auto"/>
+    </w:pPr>
+    <w:tblPr>
+      <w:tblStyleRowBandSize w:val="1"/>
+      <w:tblStyleColBandSize w:val="1"/>
+      <w:tblBorders>
+        <w:top w:val="single" w:sz="2" w:space="0" w:color="666666" w:themeColor="text1" w:themeTint="99"/>
+        <w:bottom w:val="single" w:sz="2" w:space="0" w:color="666666" w:themeColor="text1" w:themeTint="99"/>
+        <w:insideH w:val="single" w:sz="2" w:space="0" w:color="666666" w:themeColor="text1" w:themeTint="99"/>
+        <w:insideV w:val="single" w:sz="2" w:space="0" w:color="666666" w:themeColor="text1" w:themeTint="99"/>
+      </w:tblBorders>
+    </w:tblPr>
+    <w:tblStylePr w:type="firstRow">
+      <w:rPr>
+        <w:b/>
+        <w:bCs/>
+      </w:rPr>
+      <w:tblPr/>
+      <w:tcPr>
+        <w:tcBorders>
+          <w:top w:val="nil"/>
+          <w:bottom w:val="single" w:sz="12" w:space="0" w:color="666666" w:themeColor="text1" w:themeTint="99"/>
+          <w:insideH w:val="nil"/>
+          <w:insideV w:val="nil"/>
+        </w:tcBorders>
+        <w:shd w:val="clear" w:color="auto" w:fill="FFFFFF" w:themeFill="background1"/>
+      </w:tcPr>
+    </w:tblStylePr>
+    <w:tblStylePr w:type="lastRow">
+      <w:rPr>
+        <w:b/>
+        <w:bCs/>
+      </w:rPr>
+      <w:tblPr/>
+      <w:tcPr>
+        <w:tcBorders>
+          <w:top w:val="double" w:sz="2" w:space="0" w:color="666666" w:themeColor="text1" w:themeTint="99"/>
+          <w:bottom w:val="nil"/>
+          <w:insideH w:val="nil"/>
+          <w:insideV w:val="nil"/>
+        </w:tcBorders>
+        <w:shd w:val="clear" w:color="auto" w:fill="FFFFFF" w:themeFill="background1"/>
+      </w:tcPr>
+    </w:tblStylePr>
+    <w:tblStylePr w:type="firstCol">
+      <w:rPr>
+        <w:b/>
+        <w:bCs/>
+      </w:rPr>
+    </w:tblStylePr>
+    <w:tblStylePr w:type="lastCol">
+      <w:rPr>
+        <w:b/>
+        <w:bCs/>
+      </w:rPr>
+    </w:tblStylePr>
+    <w:tblStylePr w:type="band1Vert">
+      <w:tblPr/>
+      <w:tcPr>
+        <w:shd w:val="clear" w:color="auto" w:fill="CCCCCC" w:themeFill="text1" w:themeFillTint="33"/>
+      </w:tcPr>
+    </w:tblStylePr>
+    <w:tblStylePr w:type="band1Horz">
+      <w:tblPr/>
+      <w:tcPr>
+        <w:shd w:val="clear" w:color="auto" w:fill="CCCCCC" w:themeFill="text1" w:themeFillTint="33"/>
+      </w:tcPr>
+    </w:tblStylePr>
+  </w:style>
 </w:styles>
 </file>
 
@@ -1862,11 +2193,20 @@
     <b:URL>https://azure.microsoft.com/en-us/free/?v=17.15</b:URL>
     <b:RefOrder>2</b:RefOrder>
   </b:Source>
+  <b:Source>
+    <b:Tag>All</b:Tag>
+    <b:SourceType>InternetSite</b:SourceType>
+    <b:Guid>{9A7C4332-CB86-4928-A896-E0145F0DD417}</b:Guid>
+    <b:Title>All Customer Success Stories</b:Title>
+    <b:ProductionCompany>Amazon Web Sevices</b:ProductionCompany>
+    <b:URL>https://aws.amazon.com/solutions/case-studies/all/</b:URL>
+    <b:RefOrder>4</b:RefOrder>
+  </b:Source>
 </b:Sources>
 </file>
 
 <file path=customXml/itemProps1.xml><?xml version="1.0" encoding="utf-8"?>
-<ds:datastoreItem xmlns:ds="http://schemas.openxmlformats.org/officeDocument/2006/customXml" ds:itemID="{09DE99E8-6034-46F6-9A05-9F8573856FBE}">
+<ds:datastoreItem xmlns:ds="http://schemas.openxmlformats.org/officeDocument/2006/customXml" ds:itemID="{1B088751-CF0A-4B80-8A2A-5EEC601FEFA7}">
   <ds:schemaRefs>
     <ds:schemaRef ds:uri="http://schemas.openxmlformats.org/officeDocument/2006/bibliography"/>
   </ds:schemaRefs>
